--- a/办公自动化.docx
+++ b/办公自动化.docx
@@ -12,24 +12,116 @@
       <w:r>
         <w:t>0220316</w:t>
       </w:r>
+    </w:p>
+    <w:p>
+      <w:r>
+        <w:rPr>
+          <w:rFonts w:hint="eastAsia"/>
+        </w:rPr>
+        <w:t>偶然的机会，发现一个B站的UP主，发了一个自动占地屏幕的有趣程序，可以实现部分办公自动化，是P</w:t>
+      </w:r>
+      <w:r>
+        <w:t>ython</w:t>
+      </w:r>
+      <w:r>
+        <w:rPr>
+          <w:rFonts w:hint="eastAsia"/>
+        </w:rPr>
+        <w:t>写的，有趣，便决定试一试了。</w:t>
+      </w:r>
+    </w:p>
+    <w:p>
+      <w:r>
+        <w:rPr>
+          <w:rFonts w:hint="eastAsia"/>
+        </w:rPr>
+        <w:t>今天安装了</w:t>
+      </w:r>
+      <w:r>
+        <w:t>pyautogui</w:t>
+      </w:r>
+      <w:r>
+        <w:rPr>
+          <w:rFonts w:hint="eastAsia"/>
+        </w:rPr>
+        <w:t>模块，单项方法基本可以用了，在IDLE内试了一下PTCLUB和HAIDAN的签到，完成了。所以，接一下可以进一步进行试验了</w:t>
+      </w:r>
+    </w:p>
+    <w:p/>
+    <w:p>
+      <w:pPr>
+        <w:rPr>
+          <w:rFonts w:hint="eastAsia"/>
+        </w:rPr>
+      </w:pPr>
+      <w:r>
+        <w:rPr>
+          <w:rFonts w:hint="eastAsia"/>
+        </w:rPr>
+        <w:t>主要的库文件：</w:t>
+      </w:r>
       <w:bookmarkStart w:id="0" w:name="_GoBack"/>
       <w:bookmarkEnd w:id="0"/>
     </w:p>
     <w:p>
       <w:r>
-        <w:rPr>
-          <w:rFonts w:hint="eastAsia"/>
-        </w:rPr>
-        <w:t>偶然的机会，发现一个B站的UP主，发了一个自动占地屏幕的有趣程序，可以实现部分办公自动化，是P</w:t>
-      </w:r>
-      <w:r>
-        <w:t>ython</w:t>
-      </w:r>
-      <w:r>
-        <w:rPr>
-          <w:rFonts w:hint="eastAsia"/>
-        </w:rPr>
-        <w:t>写的，有趣，便决定试一试了。</w:t>
+        <w:t>P</w:t>
+      </w:r>
+      <w:r>
+        <w:t>yperclip</w:t>
+      </w:r>
+      <w:r>
+        <w:rPr>
+          <w:rFonts w:hint="eastAsia"/>
+        </w:rPr>
+        <w:t>：实现复制和粘贴</w:t>
+      </w:r>
+    </w:p>
+    <w:p>
+      <w:r>
+        <w:t>P</w:t>
+      </w:r>
+      <w:r>
+        <w:t>yautogui</w:t>
+      </w:r>
+      <w:r>
+        <w:rPr>
+          <w:rFonts w:hint="eastAsia"/>
+        </w:rPr>
+        <w:t>：在屏幕上实现鼠标操作</w:t>
+      </w:r>
+    </w:p>
+    <w:p>
+      <w:r>
+        <w:t>X</w:t>
+      </w:r>
+      <w:r>
+        <w:t>lrd</w:t>
+      </w:r>
+      <w:r>
+        <w:rPr>
+          <w:rFonts w:hint="eastAsia"/>
+        </w:rPr>
+        <w:t>和Xlwt：</w:t>
+      </w:r>
+      <w:r>
+        <w:tab/>
+        <w:t xml:space="preserve">   </w:t>
+      </w:r>
+      <w:r>
+        <w:rPr>
+          <w:rFonts w:hint="eastAsia"/>
+        </w:rPr>
+        <w:t>对e</w:t>
+      </w:r>
+      <w:r>
+        <w:t>xcel</w:t>
+      </w:r>
+      <w:r>
+        <w:rPr>
+          <w:rFonts w:hint="eastAsia"/>
+        </w:rPr>
+        <w:t>文件进行读写操作</w:t>
       </w:r>
     </w:p>
     <w:p>
@@ -38,23 +130,6 @@
           <w:rFonts w:hint="eastAsia"/>
         </w:rPr>
       </w:pPr>
-      <w:r>
-        <w:rPr>
-          <w:rFonts w:hint="eastAsia"/>
-        </w:rPr>
-        <w:t>今天安装了</w:t>
-      </w:r>
-      <w:proofErr w:type="spellStart"/>
-      <w:r>
-        <w:t>pyautogui</w:t>
-      </w:r>
-      <w:proofErr w:type="spellEnd"/>
-      <w:r>
-        <w:rPr>
-          <w:rFonts w:hint="eastAsia"/>
-        </w:rPr>
-        <w:t>模块，单项方法基本可以用了，在IDLE内试了一下PTCLUB和HAIDAN的签到，完成了。所以，接一下可以进一步进行试验了</w:t>
-      </w:r>
     </w:p>
     <w:sectPr>
       <w:pgSz w:w="11906" w:h="16838"/>
@@ -64,6 +139,44 @@
     </w:sectPr>
   </w:body>
 </w:document>
+</file>
+
+<file path=word/endnotes.xml><?xml version="1.0" encoding="utf-8"?>
+<w:endnotes xmlns:wpc="http://schemas.microsoft.com/office/word/2010/wordprocessingCanvas" xmlns:cx="http://schemas.microsoft.com/office/drawing/2014/chartex" xmlns:cx1="http://schemas.microsoft.com/office/drawing/2015/9/8/chartex" xmlns:mc="http://schemas.openxmlformats.org/markup-compatibility/2006" xmlns:o="urn:schemas-microsoft-com:office:office" xmlns:r="http://schemas.openxmlformats.org/officeDocument/2006/relationships" xmlns:m="http://schemas.openxmlformats.org/officeDocument/2006/math" xmlns:v="urn:schemas-microsoft-com:vml" xmlns:wp14="http://schemas.microsoft.com/office/word/2010/wordprocessingDrawing" xmlns:wp="http://schemas.openxmlformats.org/drawingml/2006/wordprocessingDrawing" xmlns:w10="urn:schemas-microsoft-com:office:word" xmlns:w="http://schemas.openxmlformats.org/wordprocessingml/2006/main" xmlns:w14="http://schemas.microsoft.com/office/word/2010/wordml" xmlns:w15="http://schemas.microsoft.com/office/word/2012/wordml" xmlns:w16se="http://schemas.microsoft.com/office/word/2015/wordml/symex" xmlns:wpg="http://schemas.microsoft.com/office/word/2010/wordprocessingGroup" xmlns:wpi="http://schemas.microsoft.com/office/word/2010/wordprocessingInk" xmlns:wne="http://schemas.microsoft.com/office/word/2006/wordml" xmlns:wps="http://schemas.microsoft.com/office/word/2010/wordprocessingShape" mc:Ignorable="w14 w15 w16se wp14">
+  <w:endnote w:type="separator" w:id="-1">
+    <w:p>
+      <w:r>
+        <w:separator/>
+      </w:r>
+    </w:p>
+  </w:endnote>
+  <w:endnote w:type="continuationSeparator" w:id="0">
+    <w:p>
+      <w:r>
+        <w:continuationSeparator/>
+      </w:r>
+    </w:p>
+  </w:endnote>
+</w:endnotes>
+</file>
+
+<file path=word/footnotes.xml><?xml version="1.0" encoding="utf-8"?>
+<w:footnotes xmlns:wpc="http://schemas.microsoft.com/office/word/2010/wordprocessingCanvas" xmlns:cx="http://schemas.microsoft.com/office/drawing/2014/chartex" xmlns:cx1="http://schemas.microsoft.com/office/drawing/2015/9/8/chartex" xmlns:mc="http://schemas.openxmlformats.org/markup-compatibility/2006" xmlns:o="urn:schemas-microsoft-com:office:office" xmlns:r="http://schemas.openxmlformats.org/officeDocument/2006/relationships" xmlns:m="http://schemas.openxmlformats.org/officeDocument/2006/math" xmlns:v="urn:schemas-microsoft-com:vml" xmlns:wp14="http://schemas.microsoft.com/office/word/2010/wordprocessingDrawing" xmlns:wp="http://schemas.openxmlformats.org/drawingml/2006/wordprocessingDrawing" xmlns:w10="urn:schemas-microsoft-com:office:word" xmlns:w="http://schemas.openxmlformats.org/wordprocessingml/2006/main" xmlns:w14="http://schemas.microsoft.com/office/word/2010/wordml" xmlns:w15="http://schemas.microsoft.com/office/word/2012/wordml" xmlns:w16se="http://schemas.microsoft.com/office/word/2015/wordml/symex" xmlns:wpg="http://schemas.microsoft.com/office/word/2010/wordprocessingGroup" xmlns:wpi="http://schemas.microsoft.com/office/word/2010/wordprocessingInk" xmlns:wne="http://schemas.microsoft.com/office/word/2006/wordml" xmlns:wps="http://schemas.microsoft.com/office/word/2010/wordprocessingShape" mc:Ignorable="w14 w15 w16se wp14">
+  <w:footnote w:type="separator" w:id="-1">
+    <w:p>
+      <w:r>
+        <w:separator/>
+      </w:r>
+    </w:p>
+  </w:footnote>
+  <w:footnote w:type="continuationSeparator" w:id="0">
+    <w:p>
+      <w:r>
+        <w:continuationSeparator/>
+      </w:r>
+    </w:p>
+  </w:footnote>
+</w:footnotes>
 </file>
 
 <file path=word/styles.xml><?xml version="1.0" encoding="utf-8"?>
@@ -488,6 +601,71 @@
     <w:semiHidden/>
     <w:unhideWhenUsed/>
   </w:style>
+  <w:style w:type="paragraph" w:styleId="a3">
+    <w:name w:val="header"/>
+    <w:basedOn w:val="a"/>
+    <w:link w:val="a4"/>
+    <w:uiPriority w:val="99"/>
+    <w:unhideWhenUsed/>
+    <w:rsid w:val="00342D08"/>
+    <w:pPr>
+      <w:pBdr>
+        <w:bottom w:val="single" w:sz="6" w:space="1" w:color="auto"/>
+      </w:pBdr>
+      <w:tabs>
+        <w:tab w:val="center" w:pos="4153"/>
+        <w:tab w:val="right" w:pos="8306"/>
+      </w:tabs>
+      <w:snapToGrid w:val="0"/>
+      <w:jc w:val="center"/>
+    </w:pPr>
+    <w:rPr>
+      <w:sz w:val="18"/>
+      <w:szCs w:val="18"/>
+    </w:rPr>
+  </w:style>
+  <w:style w:type="character" w:customStyle="1" w:styleId="a4">
+    <w:name w:val="页眉 字符"/>
+    <w:basedOn w:val="a0"/>
+    <w:link w:val="a3"/>
+    <w:uiPriority w:val="99"/>
+    <w:rsid w:val="00342D08"/>
+    <w:rPr>
+      <w:sz w:val="18"/>
+      <w:szCs w:val="18"/>
+    </w:rPr>
+  </w:style>
+  <w:style w:type="paragraph" w:styleId="a5">
+    <w:name w:val="footer"/>
+    <w:basedOn w:val="a"/>
+    <w:link w:val="a6"/>
+    <w:uiPriority w:val="99"/>
+    <w:unhideWhenUsed/>
+    <w:rsid w:val="00342D08"/>
+    <w:pPr>
+      <w:tabs>
+        <w:tab w:val="center" w:pos="4153"/>
+        <w:tab w:val="right" w:pos="8306"/>
+      </w:tabs>
+      <w:snapToGrid w:val="0"/>
+      <w:jc w:val="left"/>
+    </w:pPr>
+    <w:rPr>
+      <w:sz w:val="18"/>
+      <w:szCs w:val="18"/>
+    </w:rPr>
+  </w:style>
+  <w:style w:type="character" w:customStyle="1" w:styleId="a6">
+    <w:name w:val="页脚 字符"/>
+    <w:basedOn w:val="a0"/>
+    <w:link w:val="a5"/>
+    <w:uiPriority w:val="99"/>
+    <w:rsid w:val="00342D08"/>
+    <w:rPr>
+      <w:sz w:val="18"/>
+      <w:szCs w:val="18"/>
+    </w:rPr>
+  </w:style>
 </w:styles>
 </file>
 

--- a/办公自动化.docx
+++ b/办公自动化.docx
@@ -49,26 +49,16 @@
     </w:p>
     <w:p/>
     <w:p>
-      <w:pPr>
-        <w:rPr>
-          <w:rFonts w:hint="eastAsia"/>
-        </w:rPr>
-      </w:pPr>
       <w:r>
         <w:rPr>
           <w:rFonts w:hint="eastAsia"/>
         </w:rPr>
         <w:t>主要的库文件：</w:t>
       </w:r>
-      <w:bookmarkStart w:id="0" w:name="_GoBack"/>
-      <w:bookmarkEnd w:id="0"/>
-    </w:p>
-    <w:p>
-      <w:r>
-        <w:t>P</w:t>
-      </w:r>
-      <w:r>
-        <w:t>yperclip</w:t>
+    </w:p>
+    <w:p>
+      <w:r>
+        <w:t>Pyperclip</w:t>
       </w:r>
       <w:r>
         <w:rPr>
@@ -79,10 +69,7 @@
     </w:p>
     <w:p>
       <w:r>
-        <w:t>P</w:t>
-      </w:r>
-      <w:r>
-        <w:t>yautogui</w:t>
+        <w:t>Pyautogui</w:t>
       </w:r>
       <w:r>
         <w:rPr>
@@ -93,10 +80,7 @@
     </w:p>
     <w:p>
       <w:r>
-        <w:t>X</w:t>
-      </w:r>
-      <w:r>
-        <w:t>lrd</w:t>
+        <w:t>Xlrd</w:t>
       </w:r>
       <w:r>
         <w:rPr>
@@ -124,12 +108,68 @@
         <w:t>文件进行读写操作</w:t>
       </w:r>
     </w:p>
+    <w:p/>
+    <w:p>
+      <w:r>
+        <w:rPr>
+          <w:rFonts w:hint="eastAsia"/>
+        </w:rPr>
+        <w:t>2</w:t>
+      </w:r>
+      <w:r>
+        <w:t>0220317</w:t>
+      </w:r>
+    </w:p>
+    <w:p>
+      <w:r>
+        <w:rPr>
+          <w:rFonts w:hint="eastAsia"/>
+        </w:rPr>
+        <w:t>昨晚和今天</w:t>
+      </w:r>
+      <w:bookmarkStart w:id="0" w:name="_GoBack"/>
+      <w:r>
+        <w:rPr>
+          <w:rFonts w:hint="eastAsia"/>
+        </w:rPr>
+        <w:t>调试了</w:t>
+      </w:r>
+      <w:r>
+        <w:rPr>
+          <w:rFonts w:hint="eastAsia"/>
+          <w:color w:val="00B050"/>
+        </w:rPr>
+        <w:t>不高兴就喝水</w:t>
+      </w:r>
+      <w:bookmarkEnd w:id="0"/>
+      <w:r>
+        <w:rPr>
+          <w:rFonts w:hint="eastAsia"/>
+        </w:rPr>
+        <w:t>的程序，各种环境已经具备了。他的程序功能块做得好，可以为基本的操作。</w:t>
+      </w:r>
+    </w:p>
     <w:p>
       <w:pPr>
         <w:rPr>
           <w:rFonts w:hint="eastAsia"/>
         </w:rPr>
       </w:pPr>
+      <w:r>
+        <w:rPr>
+          <w:rFonts w:hint="eastAsia"/>
+        </w:rPr>
+        <w:t>下一步准备以P</w:t>
+      </w:r>
+      <w:r>
+        <w:t>TCLUB</w:t>
+      </w:r>
+      <w:r>
+        <w:rPr>
+          <w:rFonts w:hint="eastAsia"/>
+        </w:rPr>
+        <w:t>和HAIDAN为例，进行自动签到，需要做大量的工作。</w:t>
+      </w:r>
     </w:p>
     <w:sectPr>
       <w:pgSz w:w="11906" w:h="16838"/>

--- a/办公自动化.docx
+++ b/办公自动化.docx
@@ -125,51 +125,61 @@
         <w:rPr>
           <w:rFonts w:hint="eastAsia"/>
         </w:rPr>
-        <w:t>昨晚和今天</w:t>
+        <w:t>昨晚和今天调试了</w:t>
+      </w:r>
+      <w:r>
+        <w:rPr>
+          <w:rFonts w:hint="eastAsia"/>
+          <w:color w:val="00B050"/>
+        </w:rPr>
+        <w:t>不高兴就喝水</w:t>
+      </w:r>
+      <w:r>
+        <w:rPr>
+          <w:rFonts w:hint="eastAsia"/>
+        </w:rPr>
+        <w:t>的程序，各种环境已经具备了。他的程序功能块做得好，可以为基本的操作。</w:t>
+      </w:r>
+    </w:p>
+    <w:p>
+      <w:r>
+        <w:rPr>
+          <w:rFonts w:hint="eastAsia"/>
+        </w:rPr>
+        <w:t>下一步准备以P</w:t>
+      </w:r>
+      <w:r>
+        <w:t>TCLUB</w:t>
+      </w:r>
+      <w:r>
+        <w:rPr>
+          <w:rFonts w:hint="eastAsia"/>
+        </w:rPr>
+        <w:t>和HAIDAN为例，进行自动签到，需要做大量的工作。</w:t>
+      </w:r>
+    </w:p>
+    <w:p/>
+    <w:p>
+      <w:pPr>
+        <w:rPr>
+          <w:rFonts w:hint="eastAsia"/>
+        </w:rPr>
+      </w:pPr>
+      <w:r>
+        <w:rPr>
+          <w:rFonts w:hint="eastAsia"/>
+          <w:color w:val="00B050"/>
+        </w:rPr>
+        <w:t>不高兴就喝水</w:t>
+      </w:r>
+      <w:r>
+        <w:rPr>
+          <w:rFonts w:hint="eastAsia"/>
+        </w:rPr>
+        <w:t>的数据检查程序特别好。指令类型对应的内容检查，避免了很多麻烦</w:t>
       </w:r>
       <w:bookmarkStart w:id="0" w:name="_GoBack"/>
-      <w:r>
-        <w:rPr>
-          <w:rFonts w:hint="eastAsia"/>
-        </w:rPr>
-        <w:t>调试了</w:t>
-      </w:r>
-      <w:r>
-        <w:rPr>
-          <w:rFonts w:hint="eastAsia"/>
-          <w:color w:val="00B050"/>
-        </w:rPr>
-        <w:t>不高兴就喝水</w:t>
-      </w:r>
       <w:bookmarkEnd w:id="0"/>
-      <w:r>
-        <w:rPr>
-          <w:rFonts w:hint="eastAsia"/>
-        </w:rPr>
-        <w:t>的程序，各种环境已经具备了。他的程序功能块做得好，可以为基本的操作。</w:t>
-      </w:r>
-    </w:p>
-    <w:p>
-      <w:pPr>
-        <w:rPr>
-          <w:rFonts w:hint="eastAsia"/>
-        </w:rPr>
-      </w:pPr>
-      <w:r>
-        <w:rPr>
-          <w:rFonts w:hint="eastAsia"/>
-        </w:rPr>
-        <w:t>下一步准备以P</w:t>
-      </w:r>
-      <w:r>
-        <w:t>TCLUB</w:t>
-      </w:r>
-      <w:r>
-        <w:rPr>
-          <w:rFonts w:hint="eastAsia"/>
-        </w:rPr>
-        <w:t>和HAIDAN为例，进行自动签到，需要做大量的工作。</w:t>
-      </w:r>
     </w:p>
     <w:sectPr>
       <w:pgSz w:w="11906" w:h="16838"/>

--- a/办公自动化.docx
+++ b/办公自动化.docx
@@ -160,6 +160,49 @@
     </w:p>
     <w:p/>
     <w:p>
+      <w:r>
+        <w:rPr>
+          <w:rFonts w:hint="eastAsia"/>
+          <w:color w:val="00B050"/>
+        </w:rPr>
+        <w:t>不高兴就喝水</w:t>
+      </w:r>
+      <w:r>
+        <w:rPr>
+          <w:rFonts w:hint="eastAsia"/>
+        </w:rPr>
+        <w:t>的数据检查程序特别好。指令类型对应的内容检查，避免了很多麻烦</w:t>
+      </w:r>
+    </w:p>
+    <w:p/>
+    <w:p>
+      <w:r>
+        <w:rPr>
+          <w:rFonts w:hint="eastAsia"/>
+        </w:rPr>
+        <w:t>2</w:t>
+      </w:r>
+      <w:r>
+        <w:t>0220319</w:t>
+      </w:r>
+    </w:p>
+    <w:p>
+      <w:r>
+        <w:rPr>
+          <w:rFonts w:hint="eastAsia"/>
+        </w:rPr>
+        <w:t>经过几天的努力，已经可以自动打开网站，自动登录，自动打卡了。</w:t>
+      </w:r>
+    </w:p>
+    <w:p>
+      <w:r>
+        <w:rPr>
+          <w:rFonts w:hint="eastAsia"/>
+        </w:rPr>
+        <w:t>但是带验证友情图片的，还没有识别图片上的验证码、</w:t>
+      </w:r>
+    </w:p>
+    <w:p>
       <w:pPr>
         <w:rPr>
           <w:rFonts w:hint="eastAsia"/>
@@ -168,15 +211,35 @@
       <w:r>
         <w:rPr>
           <w:rFonts w:hint="eastAsia"/>
-          <w:color w:val="00B050"/>
-        </w:rPr>
-        <w:t>不高兴就喝水</w:t>
-      </w:r>
-      <w:r>
-        <w:rPr>
-          <w:rFonts w:hint="eastAsia"/>
-        </w:rPr>
-        <w:t>的数据检查程序特别好。指令类型对应的内容检查，避免了很多麻烦</w:t>
+        </w:rPr>
+        <w:t>在做准备进行图片识别时，发现图片路径中如果有中文，</w:t>
+      </w:r>
+      <w:r>
+        <w:t>pyautogui</w:t>
+      </w:r>
+      <w:r>
+        <w:rPr>
+          <w:rFonts w:hint="eastAsia"/>
+        </w:rPr>
+        <w:t>将找不到文件而报错。网上收索是安装了o</w:t>
+      </w:r>
+      <w:r>
+        <w:t>pencv</w:t>
+      </w:r>
+      <w:r>
+        <w:rPr>
+          <w:rFonts w:hint="eastAsia"/>
+        </w:rPr>
+        <w:t>，所以卸载了o</w:t>
+      </w:r>
+      <w:r>
+        <w:t>pencv-python.</w:t>
+      </w:r>
+      <w:r>
+        <w:rPr>
+          <w:rFonts w:hint="eastAsia"/>
+        </w:rPr>
+        <w:t>然后就可以了，是个问题吧</w:t>
       </w:r>
       <w:bookmarkStart w:id="0" w:name="_GoBack"/>
       <w:bookmarkEnd w:id="0"/>

--- a/办公自动化.docx
+++ b/办公自动化.docx
@@ -203,6 +203,70 @@
       </w:r>
     </w:p>
     <w:p>
+      <w:r>
+        <w:rPr>
+          <w:rFonts w:hint="eastAsia"/>
+        </w:rPr>
+        <w:t>在做准备进行图片识别时，发现图片路径中如果有中文，</w:t>
+      </w:r>
+      <w:r>
+        <w:t>pyautogui</w:t>
+      </w:r>
+      <w:r>
+        <w:rPr>
+          <w:rFonts w:hint="eastAsia"/>
+        </w:rPr>
+        <w:t>将找不到文件而报错。网上收索是安装了o</w:t>
+      </w:r>
+      <w:r>
+        <w:t>pencv</w:t>
+      </w:r>
+      <w:r>
+        <w:rPr>
+          <w:rFonts w:hint="eastAsia"/>
+        </w:rPr>
+        <w:t>，所以卸载了o</w:t>
+      </w:r>
+      <w:r>
+        <w:t>pencv-python.</w:t>
+      </w:r>
+      <w:r>
+        <w:rPr>
+          <w:rFonts w:hint="eastAsia"/>
+        </w:rPr>
+        <w:t>然后就可以了，是个问题吧</w:t>
+      </w:r>
+    </w:p>
+    <w:p/>
+    <w:p>
+      <w:r>
+        <w:rPr>
+          <w:rFonts w:hint="eastAsia"/>
+        </w:rPr>
+        <w:t>2</w:t>
+      </w:r>
+      <w:r>
+        <w:t>0220323</w:t>
+      </w:r>
+    </w:p>
+    <w:p>
+      <w:r>
+        <w:rPr>
+          <w:rFonts w:hint="eastAsia"/>
+        </w:rPr>
+        <w:t>又经过努力，对验证码进行了初步处理。首先从网站上下载了3</w:t>
+      </w:r>
+      <w:r>
+        <w:t>00</w:t>
+      </w:r>
+      <w:r>
+        <w:rPr>
+          <w:rFonts w:hint="eastAsia"/>
+        </w:rPr>
+        <w:t>个验证码图片，对每一个图片进行灰度处理，二值化处理，9邻降噪处理，基本就成了比较干净的黑白图片。经过两次迭代，噪声很少了，但还有，如果 要进行尝试处理，比较麻烦。</w:t>
+      </w:r>
+    </w:p>
+    <w:p>
       <w:pPr>
         <w:rPr>
           <w:rFonts w:hint="eastAsia"/>
@@ -212,34 +276,7 @@
         <w:rPr>
           <w:rFonts w:hint="eastAsia"/>
         </w:rPr>
-        <w:t>在做准备进行图片识别时，发现图片路径中如果有中文，</w:t>
-      </w:r>
-      <w:r>
-        <w:t>pyautogui</w:t>
-      </w:r>
-      <w:r>
-        <w:rPr>
-          <w:rFonts w:hint="eastAsia"/>
-        </w:rPr>
-        <w:t>将找不到文件而报错。网上收索是安装了o</w:t>
-      </w:r>
-      <w:r>
-        <w:t>pencv</w:t>
-      </w:r>
-      <w:r>
-        <w:rPr>
-          <w:rFonts w:hint="eastAsia"/>
-        </w:rPr>
-        <w:t>，所以卸载了o</w:t>
-      </w:r>
-      <w:r>
-        <w:t>pencv-python.</w:t>
-      </w:r>
-      <w:r>
-        <w:rPr>
-          <w:rFonts w:hint="eastAsia"/>
-        </w:rPr>
-        <w:t>然后就可以了，是个问题吧</w:t>
+        <w:t>初步识别了一下，有问题，所以下一步需要对识别的文本进行降噪，然后就是需要学习和训练，再看看情况了。</w:t>
       </w:r>
       <w:bookmarkStart w:id="0" w:name="_GoBack"/>
       <w:bookmarkEnd w:id="0"/>
